--- a/Diário de Bordo.docx
+++ b/Diário de Bordo.docx
@@ -44,55 +44,30 @@
           <w:szCs w:val="48"/>
         </w:rPr>
       </w:pPr>
-      <w:proofErr w:type="spellStart"/>
       <w:r>
         <w:rPr>
           <w:sz w:val="48"/>
           <w:szCs w:val="48"/>
         </w:rPr>
-        <w:t>WebTech</w:t>
-      </w:r>
-      <w:proofErr w:type="spellEnd"/>
-      <w:r>
+        <w:t xml:space="preserve">WebTech: Capacitação para Densolvimento Web Interativo </w:t>
+      </w:r>
+    </w:p>
+    <w:p>
+      <w:pPr>
+        <w:jc w:val="center"/>
         <w:rPr>
           <w:sz w:val="48"/>
           <w:szCs w:val="48"/>
         </w:rPr>
-        <w:t xml:space="preserve">: Capacitação para </w:t>
-      </w:r>
-      <w:proofErr w:type="spellStart"/>
-      <w:r>
+      </w:pPr>
+    </w:p>
+    <w:p>
+      <w:pPr>
+        <w:jc w:val="center"/>
         <w:rPr>
           <w:sz w:val="48"/>
           <w:szCs w:val="48"/>
         </w:rPr>
-        <w:t>Densolvimento</w:t>
-      </w:r>
-      <w:proofErr w:type="spellEnd"/>
-      <w:r>
-        <w:rPr>
-          <w:sz w:val="48"/>
-          <w:szCs w:val="48"/>
-        </w:rPr>
-        <w:t xml:space="preserve"> Web Interativo </w:t>
-      </w:r>
-    </w:p>
-    <w:p>
-      <w:pPr>
-        <w:jc w:val="center"/>
-        <w:rPr>
-          <w:sz w:val="48"/>
-          <w:szCs w:val="48"/>
-        </w:rPr>
-      </w:pPr>
-    </w:p>
-    <w:p>
-      <w:pPr>
-        <w:jc w:val="center"/>
-        <w:rPr>
-          <w:sz w:val="48"/>
-          <w:szCs w:val="48"/>
-        </w:rPr>
       </w:pPr>
     </w:p>
     <w:p/>
@@ -101,15 +76,7 @@
         <w:pStyle w:val="Default"/>
       </w:pPr>
       <w:r>
-        <w:t xml:space="preserve">Thiago </w:t>
-      </w:r>
-      <w:proofErr w:type="spellStart"/>
-      <w:r>
-        <w:t>Margoni</w:t>
-      </w:r>
-      <w:proofErr w:type="spellEnd"/>
-      <w:r>
-        <w:t xml:space="preserve"> </w:t>
+        <w:t xml:space="preserve">Thiago Margoni </w:t>
       </w:r>
     </w:p>
     <w:p>
@@ -306,24 +273,11 @@
         <w:pStyle w:val="Default"/>
       </w:pPr>
       <w:r>
-        <w:t xml:space="preserve">Thiago </w:t>
-      </w:r>
-      <w:proofErr w:type="spellStart"/>
-      <w:r>
-        <w:t>Margoni</w:t>
-      </w:r>
-      <w:proofErr w:type="spellEnd"/>
-      <w:r>
-        <w:t xml:space="preserve"> tentou fazer uma visita técnica para oferecer soluções, mas nada foi aprovado por problemas externos do horário do instituto visitado (</w:t>
-      </w:r>
-      <w:r>
-        <w:t xml:space="preserve">Padre Haroldo </w:t>
-      </w:r>
-      <w:proofErr w:type="spellStart"/>
-      <w:r>
-        <w:t>Rahm</w:t>
-      </w:r>
-      <w:proofErr w:type="spellEnd"/>
+        <w:t>Thiago Margoni tentou fazer uma visita técnica para oferecer soluções, mas nada foi aprovado por problemas externos do horário do instituto visitado (</w:t>
+      </w:r>
+      <w:r>
+        <w:t>Padre Haroldo Rahm</w:t>
+      </w:r>
       <w:r>
         <w:t xml:space="preserve">) </w:t>
       </w:r>
@@ -385,15 +339,7 @@
     </w:p>
     <w:p>
       <w:r>
-        <w:t xml:space="preserve">Thiago </w:t>
-      </w:r>
-      <w:proofErr w:type="spellStart"/>
-      <w:r>
-        <w:t>Margoni</w:t>
-      </w:r>
-      <w:proofErr w:type="spellEnd"/>
-      <w:r>
-        <w:t xml:space="preserve"> - Contato</w:t>
+        <w:t>Thiago Margoni - Contato</w:t>
       </w:r>
     </w:p>
     <w:p>
@@ -406,11 +352,9 @@
         <w:t>Yuri Rezende – Montagem de Email e documentações</w:t>
       </w:r>
     </w:p>
-    <w:p>
-      <w:r>
-        <w:t>Nome do Integrante 6: atividades realizadas</w:t>
-      </w:r>
-    </w:p>
+    <w:p/>
+    <w:p/>
+    <w:p/>
     <w:p/>
     <w:p>
       <w:pPr>
@@ -436,14 +380,6 @@
     </w:p>
     <w:p>
       <w:r>
-        <w:t xml:space="preserve">Data da próxima aula: </w:t>
-      </w:r>
-      <w:r>
-        <w:t>10/04/2024</w:t>
-      </w:r>
-    </w:p>
-    <w:p>
-      <w:r>
         <w:t>Tentativa de Contato</w:t>
       </w:r>
     </w:p>
@@ -455,6 +391,199 @@
           <w:bCs/>
         </w:rPr>
       </w:pPr>
+      <w:r>
+        <w:rPr>
+          <w:b/>
+          <w:bCs/>
+        </w:rPr>
+        <w:t xml:space="preserve">Data: </w:t>
+      </w:r>
+      <w:r>
+        <w:rPr>
+          <w:b/>
+          <w:bCs/>
+        </w:rPr>
+        <w:t>10</w:t>
+      </w:r>
+      <w:r>
+        <w:rPr>
+          <w:b/>
+          <w:bCs/>
+        </w:rPr>
+        <w:t>/</w:t>
+      </w:r>
+      <w:r>
+        <w:rPr>
+          <w:b/>
+          <w:bCs/>
+        </w:rPr>
+        <w:t>04</w:t>
+      </w:r>
+      <w:r>
+        <w:rPr>
+          <w:b/>
+          <w:bCs/>
+        </w:rPr>
+        <w:t>/</w:t>
+      </w:r>
+      <w:r>
+        <w:rPr>
+          <w:b/>
+          <w:bCs/>
+        </w:rPr>
+        <w:t>2024</w:t>
+      </w:r>
+    </w:p>
+    <w:p>
+      <w:pPr>
+        <w:rPr>
+          <w:b/>
+          <w:bCs/>
+        </w:rPr>
+      </w:pPr>
+      <w:r>
+        <w:rPr>
+          <w:b/>
+          <w:bCs/>
+        </w:rPr>
+        <w:t>Descrição das atividades realizadas:</w:t>
+      </w:r>
+    </w:p>
+    <w:p>
+      <w:pPr>
+        <w:pStyle w:val="Default"/>
+      </w:pPr>
+      <w:r>
+        <w:t xml:space="preserve">Raphael Rodrigues tentativa de ligação concedida, com acesso ao contato de responsáveis da instituição. </w:t>
+      </w:r>
+    </w:p>
+    <w:p>
+      <w:pPr>
+        <w:pStyle w:val="Default"/>
+      </w:pPr>
+    </w:p>
+    <w:p>
+      <w:pPr>
+        <w:pStyle w:val="Default"/>
+      </w:pPr>
+      <w:r>
+        <w:t>Thiago Margoni realizou elaboração de diálogo para o responsável pela instituição.</w:t>
+      </w:r>
+    </w:p>
+    <w:p>
+      <w:pPr>
+        <w:pStyle w:val="Default"/>
+      </w:pPr>
+    </w:p>
+    <w:p>
+      <w:pPr>
+        <w:pStyle w:val="Default"/>
+      </w:pPr>
+    </w:p>
+    <w:p>
+      <w:pPr>
+        <w:pStyle w:val="Default"/>
+      </w:pPr>
+    </w:p>
+    <w:p>
+      <w:pPr>
+        <w:pStyle w:val="Default"/>
+      </w:pPr>
+    </w:p>
+    <w:p>
+      <w:pPr>
+        <w:pStyle w:val="Default"/>
+      </w:pPr>
+    </w:p>
+    <w:p>
+      <w:pPr>
+        <w:pStyle w:val="Default"/>
+      </w:pPr>
+    </w:p>
+    <w:p>
+      <w:pPr>
+        <w:pStyle w:val="Default"/>
+      </w:pPr>
+    </w:p>
+    <w:p/>
+    <w:p/>
+    <w:p/>
+    <w:p/>
+    <w:p/>
+    <w:p/>
+    <w:p/>
+    <w:p/>
+    <w:p/>
+    <w:p/>
+    <w:p/>
+    <w:p/>
+    <w:p>
+      <w:pPr>
+        <w:rPr>
+          <w:b/>
+          <w:bCs/>
+        </w:rPr>
+      </w:pPr>
+      <w:r>
+        <w:rPr>
+          <w:b/>
+          <w:bCs/>
+        </w:rPr>
+        <w:t>Contribuições individuais</w:t>
+      </w:r>
+    </w:p>
+    <w:p>
+      <w:r>
+        <w:t>Raphael Rodrigues</w:t>
+      </w:r>
+    </w:p>
+    <w:p>
+      <w:r>
+        <w:t>Thiago Margoni</w:t>
+      </w:r>
+    </w:p>
+    <w:p/>
+    <w:p/>
+    <w:p/>
+    <w:p/>
+    <w:p>
+      <w:pPr>
+        <w:rPr>
+          <w:b/>
+          <w:bCs/>
+        </w:rPr>
+      </w:pPr>
+      <w:r>
+        <w:rPr>
+          <w:b/>
+          <w:bCs/>
+        </w:rPr>
+        <w:t>Planejamento pa</w:t>
+      </w:r>
+      <w:r>
+        <w:rPr>
+          <w:b/>
+          <w:bCs/>
+        </w:rPr>
+        <w:t>r</w:t>
+      </w:r>
+      <w:r>
+        <w:rPr>
+          <w:b/>
+          <w:bCs/>
+        </w:rPr>
+        <w:t>a próxima aula</w:t>
+      </w:r>
+    </w:p>
+    <w:p>
+      <w:r>
+        <w:t>Envio do diálogo</w:t>
+      </w:r>
+    </w:p>
+    <w:p>
+      <w:r>
+        <w:br w:type="page"/>
+      </w:r>
       <w:r>
         <w:rPr>
           <w:b/>
@@ -468,7 +597,7 @@
           <w:b/>
           <w:bCs/>
         </w:rPr>
-        <w:t>10</w:t>
+        <w:t>18</w:t>
       </w:r>
       <w:r>
         <w:rPr>
@@ -515,75 +644,46 @@
       </w:r>
     </w:p>
     <w:p>
-      <w:pPr>
-        <w:pStyle w:val="Default"/>
-      </w:pPr>
-      <w:r>
-        <w:t xml:space="preserve">Raphael Rodrigues tentativa de ligação </w:t>
-      </w:r>
-      <w:r>
-        <w:t xml:space="preserve">concedida, com acesso ao contato de responsáveis da instituição. </w:t>
-      </w:r>
-    </w:p>
-    <w:p>
-      <w:pPr>
-        <w:pStyle w:val="Default"/>
-      </w:pPr>
-    </w:p>
-    <w:p>
-      <w:pPr>
-        <w:pStyle w:val="Default"/>
-      </w:pPr>
-      <w:r>
-        <w:t xml:space="preserve">Thiago </w:t>
-      </w:r>
-      <w:proofErr w:type="spellStart"/>
-      <w:r>
-        <w:t>Margoni</w:t>
-      </w:r>
-      <w:proofErr w:type="spellEnd"/>
-      <w:r>
-        <w:t xml:space="preserve"> </w:t>
-      </w:r>
-      <w:r>
-        <w:t>realizou elaboração de diálogo para o responsável pela instituição.</w:t>
-      </w:r>
-    </w:p>
-    <w:p>
-      <w:pPr>
-        <w:pStyle w:val="Default"/>
-      </w:pPr>
-    </w:p>
-    <w:p>
-      <w:pPr>
-        <w:pStyle w:val="Default"/>
-      </w:pPr>
-    </w:p>
-    <w:p>
-      <w:pPr>
-        <w:pStyle w:val="Default"/>
-      </w:pPr>
-    </w:p>
-    <w:p>
-      <w:pPr>
-        <w:pStyle w:val="Default"/>
-      </w:pPr>
-    </w:p>
-    <w:p>
-      <w:pPr>
-        <w:pStyle w:val="Default"/>
-      </w:pPr>
-    </w:p>
-    <w:p>
-      <w:pPr>
-        <w:pStyle w:val="Default"/>
-      </w:pPr>
-    </w:p>
-    <w:p>
-      <w:pPr>
-        <w:pStyle w:val="Default"/>
-      </w:pPr>
-    </w:p>
+      <w:r>
+        <w:t xml:space="preserve">Yuri Rezende realizou uma reunião com a ONG </w:t>
+      </w:r>
+      <w:r>
+        <w:t>Padre Haroldo</w:t>
+      </w:r>
+      <w:r>
+        <w:t xml:space="preserve">, representado pela </w:t>
+      </w:r>
+      <w:r>
+        <w:t>Lucia Decot Sdoia</w:t>
+      </w:r>
+      <w:r>
+        <w:t xml:space="preserve"> e </w:t>
+      </w:r>
+      <w:r>
+        <w:t>Maria Lúcia Costa</w:t>
+      </w:r>
+      <w:r>
+        <w:t>.</w:t>
+      </w:r>
+    </w:p>
+    <w:p>
+      <w:r>
+        <w:t xml:space="preserve">Como segue a reunião: </w:t>
+      </w:r>
+      <w:r>
+        <w:t>https://www.youtube.com/watch?v=o8x4Pzk2qwc</w:t>
+      </w:r>
+    </w:p>
+    <w:p/>
+    <w:p/>
+    <w:p/>
+    <w:p/>
+    <w:p/>
+    <w:p/>
+    <w:p/>
+    <w:p/>
+    <w:p/>
+    <w:p/>
     <w:p/>
     <w:p/>
     <w:p/>
@@ -609,25 +709,141 @@
     </w:p>
     <w:p>
       <w:r>
-        <w:t>Raphael Rodrigues</w:t>
-      </w:r>
-    </w:p>
-    <w:p>
-      <w:r>
-        <w:t xml:space="preserve">Thiago </w:t>
-      </w:r>
-      <w:proofErr w:type="spellStart"/>
-      <w:r>
-        <w:t>Margoni</w:t>
-      </w:r>
-      <w:proofErr w:type="spellEnd"/>
-    </w:p>
-    <w:p/>
-    <w:p/>
-    <w:p/>
-    <w:p/>
-    <w:p/>
-    <w:p/>
+        <w:t xml:space="preserve">Yuri Rezende </w:t>
+      </w:r>
+    </w:p>
+    <w:p/>
+    <w:p/>
+    <w:p/>
+    <w:p>
+      <w:pPr>
+        <w:rPr>
+          <w:b/>
+          <w:bCs/>
+        </w:rPr>
+      </w:pPr>
+      <w:r>
+        <w:rPr>
+          <w:b/>
+          <w:bCs/>
+        </w:rPr>
+        <w:t>Planejamento pa</w:t>
+      </w:r>
+      <w:r>
+        <w:rPr>
+          <w:b/>
+          <w:bCs/>
+        </w:rPr>
+        <w:t>r</w:t>
+      </w:r>
+      <w:r>
+        <w:rPr>
+          <w:b/>
+          <w:bCs/>
+        </w:rPr>
+        <w:t>a próxima aula</w:t>
+      </w:r>
+    </w:p>
+    <w:p>
+      <w:r>
+        <w:t>Planejamento para projeto de extensão</w:t>
+      </w:r>
+    </w:p>
+    <w:p>
+      <w:r>
+        <w:t>Conversar com o orientador e planejar o projeto</w:t>
+      </w:r>
+    </w:p>
+    <w:p/>
+    <w:p>
+      <w:pPr>
+        <w:rPr>
+          <w:b/>
+          <w:bCs/>
+        </w:rPr>
+      </w:pPr>
+      <w:r>
+        <w:rPr>
+          <w:b/>
+          <w:bCs/>
+        </w:rPr>
+        <w:t>Data: dd/mm/aa</w:t>
+      </w:r>
+    </w:p>
+    <w:p>
+      <w:pPr>
+        <w:rPr>
+          <w:b/>
+          <w:bCs/>
+        </w:rPr>
+      </w:pPr>
+      <w:r>
+        <w:rPr>
+          <w:b/>
+          <w:bCs/>
+        </w:rPr>
+        <w:t>Descrição das atividades realizadas:</w:t>
+      </w:r>
+    </w:p>
+    <w:p>
+      <w:r>
+        <w:t>(deve ser inserido imagens, diagramas, fotos, partes principais de manuais)</w:t>
+      </w:r>
+    </w:p>
+    <w:p/>
+    <w:p/>
+    <w:p/>
+    <w:p/>
+    <w:p/>
+    <w:p/>
+    <w:p/>
+    <w:p/>
+    <w:p/>
+    <w:p>
+      <w:pPr>
+        <w:rPr>
+          <w:b/>
+          <w:bCs/>
+        </w:rPr>
+      </w:pPr>
+      <w:r>
+        <w:rPr>
+          <w:b/>
+          <w:bCs/>
+        </w:rPr>
+        <w:t>Contribuições individuais</w:t>
+      </w:r>
+    </w:p>
+    <w:p>
+      <w:r>
+        <w:t>Nome do Integrante 1: atividades realizadas</w:t>
+      </w:r>
+    </w:p>
+    <w:p>
+      <w:r>
+        <w:t>Nome do Integrante 2: atividades realizadas</w:t>
+      </w:r>
+    </w:p>
+    <w:p>
+      <w:r>
+        <w:t>Nome do Integrante 3: atividades realizadas</w:t>
+      </w:r>
+    </w:p>
+    <w:p>
+      <w:r>
+        <w:t>Nome do Integrante 4: atividades realizadas</w:t>
+      </w:r>
+    </w:p>
+    <w:p>
+      <w:r>
+        <w:t>Nome do Integrante 5: atividades realizadas</w:t>
+      </w:r>
+    </w:p>
+    <w:p>
+      <w:r>
+        <w:t>Nome do Integrante 6: atividades realizadas</w:t>
+      </w:r>
+    </w:p>
     <w:p/>
     <w:p>
       <w:pPr>
@@ -646,33 +862,16 @@
     </w:p>
     <w:p>
       <w:r>
-        <w:t xml:space="preserve">Data da próxima aula: </w:t>
-      </w:r>
-      <w:r>
-        <w:t>11</w:t>
-      </w:r>
-      <w:r>
-        <w:t>/</w:t>
-      </w:r>
-      <w:r>
-        <w:t>04</w:t>
-      </w:r>
-      <w:r>
-        <w:t>/</w:t>
-      </w:r>
-      <w:r>
-        <w:t>2024</w:t>
-      </w:r>
-    </w:p>
-    <w:p>
-      <w:r>
-        <w:t>Envio do diálogo</w:t>
-      </w:r>
-    </w:p>
-    <w:p/>
-    <w:p>
-      <w:r>
-        <w:lastRenderedPageBreak/>
+        <w:t>Data da próxima aula: dd/mm/aa</w:t>
+      </w:r>
+    </w:p>
+    <w:p>
+      <w:r>
+        <w:t>Atividades a serem realizadas</w:t>
+      </w:r>
+    </w:p>
+    <w:p>
+      <w:r>
         <w:br w:type="page"/>
       </w:r>
     </w:p>
@@ -689,23 +888,7 @@
           <w:b/>
           <w:bCs/>
         </w:rPr>
-        <w:t xml:space="preserve">Data: </w:t>
-      </w:r>
-      <w:proofErr w:type="spellStart"/>
-      <w:r>
-        <w:rPr>
-          <w:b/>
-          <w:bCs/>
-        </w:rPr>
-        <w:t>dd</w:t>
-      </w:r>
-      <w:proofErr w:type="spellEnd"/>
-      <w:r>
-        <w:rPr>
-          <w:b/>
-          <w:bCs/>
-        </w:rPr>
-        <w:t>/mm/aa</w:t>
+        <w:t>Data: dd/mm/aa</w:t>
       </w:r>
     </w:p>
     <w:p>
@@ -800,15 +983,7 @@
     </w:p>
     <w:p>
       <w:r>
-        <w:t xml:space="preserve">Data da próxima aula: </w:t>
-      </w:r>
-      <w:proofErr w:type="spellStart"/>
-      <w:r>
-        <w:t>dd</w:t>
-      </w:r>
-      <w:proofErr w:type="spellEnd"/>
-      <w:r>
-        <w:t>/mm/aa</w:t>
+        <w:t>Data da próxima aula: dd/mm/aa</w:t>
       </w:r>
     </w:p>
     <w:p>
@@ -835,23 +1010,7 @@
           <w:b/>
           <w:bCs/>
         </w:rPr>
-        <w:t xml:space="preserve">Data: </w:t>
-      </w:r>
-      <w:proofErr w:type="spellStart"/>
-      <w:r>
-        <w:rPr>
-          <w:b/>
-          <w:bCs/>
-        </w:rPr>
-        <w:t>dd</w:t>
-      </w:r>
-      <w:proofErr w:type="spellEnd"/>
-      <w:r>
-        <w:rPr>
-          <w:b/>
-          <w:bCs/>
-        </w:rPr>
-        <w:t>/mm/aa</w:t>
+        <w:t>Data: dd/mm/aa</w:t>
       </w:r>
     </w:p>
     <w:p>
@@ -946,15 +1105,7 @@
     </w:p>
     <w:p>
       <w:r>
-        <w:t xml:space="preserve">Data da próxima aula: </w:t>
-      </w:r>
-      <w:proofErr w:type="spellStart"/>
-      <w:r>
-        <w:t>dd</w:t>
-      </w:r>
-      <w:proofErr w:type="spellEnd"/>
-      <w:r>
-        <w:t>/mm/aa</w:t>
+        <w:t>Data da próxima aula: dd/mm/aa</w:t>
       </w:r>
     </w:p>
     <w:p>
@@ -980,23 +1131,7 @@
           <w:b/>
           <w:bCs/>
         </w:rPr>
-        <w:t xml:space="preserve">Data: </w:t>
-      </w:r>
-      <w:proofErr w:type="spellStart"/>
-      <w:r>
-        <w:rPr>
-          <w:b/>
-          <w:bCs/>
-        </w:rPr>
-        <w:t>dd</w:t>
-      </w:r>
-      <w:proofErr w:type="spellEnd"/>
-      <w:r>
-        <w:rPr>
-          <w:b/>
-          <w:bCs/>
-        </w:rPr>
-        <w:t>/mm/aa</w:t>
+        <w:t>Data: dd/mm/aa</w:t>
       </w:r>
     </w:p>
     <w:p>
@@ -1091,306 +1226,7 @@
     </w:p>
     <w:p>
       <w:r>
-        <w:t xml:space="preserve">Data da próxima aula: </w:t>
-      </w:r>
-      <w:proofErr w:type="spellStart"/>
-      <w:r>
-        <w:t>dd</w:t>
-      </w:r>
-      <w:proofErr w:type="spellEnd"/>
-      <w:r>
-        <w:t>/mm/aa</w:t>
-      </w:r>
-    </w:p>
-    <w:p>
-      <w:r>
-        <w:t>Atividades a serem realizadas</w:t>
-      </w:r>
-    </w:p>
-    <w:p/>
-    <w:p>
-      <w:r>
-        <w:br w:type="page"/>
-      </w:r>
-    </w:p>
-    <w:p/>
-    <w:p>
-      <w:pPr>
-        <w:rPr>
-          <w:b/>
-          <w:bCs/>
-        </w:rPr>
-      </w:pPr>
-      <w:r>
-        <w:rPr>
-          <w:b/>
-          <w:bCs/>
-        </w:rPr>
-        <w:t xml:space="preserve">Data: </w:t>
-      </w:r>
-      <w:proofErr w:type="spellStart"/>
-      <w:r>
-        <w:rPr>
-          <w:b/>
-          <w:bCs/>
-        </w:rPr>
-        <w:t>dd</w:t>
-      </w:r>
-      <w:proofErr w:type="spellEnd"/>
-      <w:r>
-        <w:rPr>
-          <w:b/>
-          <w:bCs/>
-        </w:rPr>
-        <w:t>/mm/aa</w:t>
-      </w:r>
-    </w:p>
-    <w:p>
-      <w:pPr>
-        <w:rPr>
-          <w:b/>
-          <w:bCs/>
-        </w:rPr>
-      </w:pPr>
-      <w:r>
-        <w:rPr>
-          <w:b/>
-          <w:bCs/>
-        </w:rPr>
-        <w:t>Descrição das atividades realizadas:</w:t>
-      </w:r>
-    </w:p>
-    <w:p>
-      <w:r>
-        <w:t>(deve ser inserido imagens, diagramas, fotos, partes principais de manuais)</w:t>
-      </w:r>
-    </w:p>
-    <w:p/>
-    <w:p/>
-    <w:p/>
-    <w:p/>
-    <w:p/>
-    <w:p/>
-    <w:p/>
-    <w:p/>
-    <w:p/>
-    <w:p>
-      <w:pPr>
-        <w:rPr>
-          <w:b/>
-          <w:bCs/>
-        </w:rPr>
-      </w:pPr>
-      <w:r>
-        <w:rPr>
-          <w:b/>
-          <w:bCs/>
-        </w:rPr>
-        <w:t>Contribuições individuais</w:t>
-      </w:r>
-    </w:p>
-    <w:p>
-      <w:r>
-        <w:t>Nome do Integrante 1: atividades realizadas</w:t>
-      </w:r>
-    </w:p>
-    <w:p>
-      <w:r>
-        <w:t>Nome do Integrante 2: atividades realizadas</w:t>
-      </w:r>
-    </w:p>
-    <w:p>
-      <w:r>
-        <w:t>Nome do Integrante 3: atividades realizadas</w:t>
-      </w:r>
-    </w:p>
-    <w:p>
-      <w:r>
-        <w:t>Nome do Integrante 4: atividades realizadas</w:t>
-      </w:r>
-    </w:p>
-    <w:p>
-      <w:r>
-        <w:t>Nome do Integrante 5: atividades realizadas</w:t>
-      </w:r>
-    </w:p>
-    <w:p>
-      <w:r>
-        <w:t>Nome do Integrante 6: atividades realizadas</w:t>
-      </w:r>
-    </w:p>
-    <w:p/>
-    <w:p>
-      <w:pPr>
-        <w:rPr>
-          <w:b/>
-          <w:bCs/>
-        </w:rPr>
-      </w:pPr>
-      <w:r>
-        <w:rPr>
-          <w:b/>
-          <w:bCs/>
-        </w:rPr>
-        <w:t>Planejamento pata próxima aula</w:t>
-      </w:r>
-    </w:p>
-    <w:p>
-      <w:r>
-        <w:t xml:space="preserve">Data da próxima aula: </w:t>
-      </w:r>
-      <w:proofErr w:type="spellStart"/>
-      <w:r>
-        <w:t>dd</w:t>
-      </w:r>
-      <w:proofErr w:type="spellEnd"/>
-      <w:r>
-        <w:t>/mm/aa</w:t>
-      </w:r>
-    </w:p>
-    <w:p>
-      <w:r>
-        <w:t>Atividades a serem realizadas</w:t>
-      </w:r>
-    </w:p>
-    <w:p>
-      <w:r>
-        <w:br w:type="page"/>
-      </w:r>
-    </w:p>
-    <w:p/>
-    <w:p>
-      <w:pPr>
-        <w:rPr>
-          <w:b/>
-          <w:bCs/>
-        </w:rPr>
-      </w:pPr>
-      <w:r>
-        <w:rPr>
-          <w:b/>
-          <w:bCs/>
-        </w:rPr>
-        <w:t xml:space="preserve">Data: </w:t>
-      </w:r>
-      <w:proofErr w:type="spellStart"/>
-      <w:r>
-        <w:rPr>
-          <w:b/>
-          <w:bCs/>
-        </w:rPr>
-        <w:t>dd</w:t>
-      </w:r>
-      <w:proofErr w:type="spellEnd"/>
-      <w:r>
-        <w:rPr>
-          <w:b/>
-          <w:bCs/>
-        </w:rPr>
-        <w:t>/mm/aa</w:t>
-      </w:r>
-    </w:p>
-    <w:p>
-      <w:pPr>
-        <w:rPr>
-          <w:b/>
-          <w:bCs/>
-        </w:rPr>
-      </w:pPr>
-      <w:r>
-        <w:rPr>
-          <w:b/>
-          <w:bCs/>
-        </w:rPr>
-        <w:t>Descrição das atividades realizadas:</w:t>
-      </w:r>
-    </w:p>
-    <w:p>
-      <w:r>
-        <w:t>(deve ser inserido imagens, diagramas, fotos, partes principais de manuais)</w:t>
-      </w:r>
-    </w:p>
-    <w:p/>
-    <w:p/>
-    <w:p/>
-    <w:p/>
-    <w:p/>
-    <w:p/>
-    <w:p/>
-    <w:p/>
-    <w:p/>
-    <w:p>
-      <w:pPr>
-        <w:rPr>
-          <w:b/>
-          <w:bCs/>
-        </w:rPr>
-      </w:pPr>
-      <w:r>
-        <w:rPr>
-          <w:b/>
-          <w:bCs/>
-        </w:rPr>
-        <w:t>Contribuições individuais</w:t>
-      </w:r>
-    </w:p>
-    <w:p>
-      <w:r>
-        <w:t>Nome do Integrante 1: atividades realizadas</w:t>
-      </w:r>
-    </w:p>
-    <w:p>
-      <w:r>
-        <w:t>Nome do Integrante 2: atividades realizadas</w:t>
-      </w:r>
-    </w:p>
-    <w:p>
-      <w:r>
-        <w:t>Nome do Integrante 3: atividades realizadas</w:t>
-      </w:r>
-    </w:p>
-    <w:p>
-      <w:r>
-        <w:t>Nome do Integrante 4: atividades realizadas</w:t>
-      </w:r>
-    </w:p>
-    <w:p>
-      <w:r>
-        <w:t>Nome do Integrante 5: atividades realizadas</w:t>
-      </w:r>
-    </w:p>
-    <w:p>
-      <w:r>
-        <w:t>Nome do Integrante 6: atividades realizadas</w:t>
-      </w:r>
-    </w:p>
-    <w:p/>
-    <w:p>
-      <w:pPr>
-        <w:rPr>
-          <w:b/>
-          <w:bCs/>
-        </w:rPr>
-      </w:pPr>
-      <w:r>
-        <w:rPr>
-          <w:b/>
-          <w:bCs/>
-        </w:rPr>
-        <w:t>Planejamento pata próxima aula</w:t>
-      </w:r>
-    </w:p>
-    <w:p>
-      <w:r>
-        <w:t xml:space="preserve">Data da próxima aula: </w:t>
-      </w:r>
-      <w:proofErr w:type="spellStart"/>
-      <w:r>
-        <w:t>dd</w:t>
-      </w:r>
-      <w:proofErr w:type="spellEnd"/>
-      <w:r>
-        <w:t>/mm/aa</w:t>
+        <w:t>Data da próxima aula: dd/mm/aa</w:t>
       </w:r>
     </w:p>
     <w:p>
@@ -1407,6 +1243,56 @@
     </w:sectPr>
   </w:body>
 </w:document>
+</file>
+
+<file path=word/endnotes.xml><?xml version="1.0" encoding="utf-8"?>
+<w:endnotes xmlns:wpc="http://schemas.microsoft.com/office/word/2010/wordprocessingCanvas" xmlns:cx="http://schemas.microsoft.com/office/drawing/2014/chartex" xmlns:cx1="http://schemas.microsoft.com/office/drawing/2015/9/8/chartex" xmlns:cx2="http://schemas.microsoft.com/office/drawing/2015/10/21/chartex" xmlns:cx3="http://schemas.microsoft.com/office/drawing/2016/5/9/chartex" xmlns:cx4="http://schemas.microsoft.com/office/drawing/2016/5/10/chartex" xmlns:cx5="http://schemas.microsoft.com/office/drawing/2016/5/11/chartex" xmlns:cx6="http://schemas.microsoft.com/office/drawing/2016/5/12/chartex" xmlns:cx7="http://schemas.microsoft.com/office/drawing/2016/5/13/chartex" xmlns:cx8="http://schemas.microsoft.com/office/drawing/2016/5/14/chartex" xmlns:mc="http://schemas.openxmlformats.org/markup-compatibility/2006" xmlns:aink="http://schemas.microsoft.com/office/drawing/2016/ink" xmlns:am3d="http://schemas.microsoft.com/office/drawing/2017/model3d" xmlns:o="urn:schemas-microsoft-com:office:office" xmlns:oel="http://schemas.microsoft.com/office/2019/extlst" xmlns:r="http://schemas.openxmlformats.org/officeDocument/2006/relationships" xmlns:m="http://schemas.openxmlformats.org/officeDocument/2006/math" xmlns:v="urn:schemas-microsoft-com:vml" xmlns:wp14="http://schemas.microsoft.com/office/word/2010/wordprocessingDrawing" xmlns:wp="http://schemas.openxmlformats.org/drawingml/2006/wordprocessingDrawing" xmlns:w10="urn:schemas-microsoft-com:office:word" xmlns:w="http://schemas.openxmlformats.org/wordprocessingml/2006/main" xmlns:w14="http://schemas.microsoft.com/office/word/2010/wordml" xmlns:w15="http://schemas.microsoft.com/office/word/2012/wordml" xmlns:w16cex="http://schemas.microsoft.com/office/word/2018/wordml/cex" xmlns:w16cid="http://schemas.microsoft.com/office/word/2016/wordml/cid" xmlns:w16="http://schemas.microsoft.com/office/word/2018/wordml" xmlns:w16du="http://schemas.microsoft.com/office/word/2023/wordml/word16du" xmlns:w16sdtdh="http://schemas.microsoft.com/office/word/2020/wordml/sdtdatahash" xmlns:w16se="http://schemas.microsoft.com/office/word/2015/wordml/symex" xmlns:wpg="http://schemas.microsoft.com/office/word/2010/wordprocessingGroup" xmlns:wpi="http://schemas.microsoft.com/office/word/2010/wordprocessingInk" xmlns:wne="http://schemas.microsoft.com/office/word/2006/wordml" xmlns:wps="http://schemas.microsoft.com/office/word/2010/wordprocessingShape" mc:Ignorable="w14 w15 w16se w16cid w16 w16cex w16sdtdh w16du wp14">
+  <w:endnote w:type="separator" w:id="-1">
+    <w:p>
+      <w:pPr>
+        <w:spacing w:after="0" w:line="240" w:lineRule="auto"/>
+      </w:pPr>
+      <w:r>
+        <w:separator/>
+      </w:r>
+    </w:p>
+  </w:endnote>
+  <w:endnote w:type="continuationSeparator" w:id="0">
+    <w:p>
+      <w:pPr>
+        <w:spacing w:after="0" w:line="240" w:lineRule="auto"/>
+      </w:pPr>
+      <w:r>
+        <w:continuationSeparator/>
+      </w:r>
+    </w:p>
+  </w:endnote>
+</w:endnotes>
+</file>
+
+<file path=word/footnotes.xml><?xml version="1.0" encoding="utf-8"?>
+<w:footnotes xmlns:wpc="http://schemas.microsoft.com/office/word/2010/wordprocessingCanvas" xmlns:cx="http://schemas.microsoft.com/office/drawing/2014/chartex" xmlns:cx1="http://schemas.microsoft.com/office/drawing/2015/9/8/chartex" xmlns:cx2="http://schemas.microsoft.com/office/drawing/2015/10/21/chartex" xmlns:cx3="http://schemas.microsoft.com/office/drawing/2016/5/9/chartex" xmlns:cx4="http://schemas.microsoft.com/office/drawing/2016/5/10/chartex" xmlns:cx5="http://schemas.microsoft.com/office/drawing/2016/5/11/chartex" xmlns:cx6="http://schemas.microsoft.com/office/drawing/2016/5/12/chartex" xmlns:cx7="http://schemas.microsoft.com/office/drawing/2016/5/13/chartex" xmlns:cx8="http://schemas.microsoft.com/office/drawing/2016/5/14/chartex" xmlns:mc="http://schemas.openxmlformats.org/markup-compatibility/2006" xmlns:aink="http://schemas.microsoft.com/office/drawing/2016/ink" xmlns:am3d="http://schemas.microsoft.com/office/drawing/2017/model3d" xmlns:o="urn:schemas-microsoft-com:office:office" xmlns:oel="http://schemas.microsoft.com/office/2019/extlst" xmlns:r="http://schemas.openxmlformats.org/officeDocument/2006/relationships" xmlns:m="http://schemas.openxmlformats.org/officeDocument/2006/math" xmlns:v="urn:schemas-microsoft-com:vml" xmlns:wp14="http://schemas.microsoft.com/office/word/2010/wordprocessingDrawing" xmlns:wp="http://schemas.openxmlformats.org/drawingml/2006/wordprocessingDrawing" xmlns:w10="urn:schemas-microsoft-com:office:word" xmlns:w="http://schemas.openxmlformats.org/wordprocessingml/2006/main" xmlns:w14="http://schemas.microsoft.com/office/word/2010/wordml" xmlns:w15="http://schemas.microsoft.com/office/word/2012/wordml" xmlns:w16cex="http://schemas.microsoft.com/office/word/2018/wordml/cex" xmlns:w16cid="http://schemas.microsoft.com/office/word/2016/wordml/cid" xmlns:w16="http://schemas.microsoft.com/office/word/2018/wordml" xmlns:w16du="http://schemas.microsoft.com/office/word/2023/wordml/word16du" xmlns:w16sdtdh="http://schemas.microsoft.com/office/word/2020/wordml/sdtdatahash" xmlns:w16se="http://schemas.microsoft.com/office/word/2015/wordml/symex" xmlns:wpg="http://schemas.microsoft.com/office/word/2010/wordprocessingGroup" xmlns:wpi="http://schemas.microsoft.com/office/word/2010/wordprocessingInk" xmlns:wne="http://schemas.microsoft.com/office/word/2006/wordml" xmlns:wps="http://schemas.microsoft.com/office/word/2010/wordprocessingShape" mc:Ignorable="w14 w15 w16se w16cid w16 w16cex w16sdtdh w16du wp14">
+  <w:footnote w:type="separator" w:id="-1">
+    <w:p>
+      <w:pPr>
+        <w:spacing w:after="0" w:line="240" w:lineRule="auto"/>
+      </w:pPr>
+      <w:r>
+        <w:separator/>
+      </w:r>
+    </w:p>
+  </w:footnote>
+  <w:footnote w:type="continuationSeparator" w:id="0">
+    <w:p>
+      <w:pPr>
+        <w:spacing w:after="0" w:line="240" w:lineRule="auto"/>
+      </w:pPr>
+      <w:r>
+        <w:continuationSeparator/>
+      </w:r>
+    </w:p>
+  </w:footnote>
+</w:footnotes>
 </file>
 
 <file path=word/styles.xml><?xml version="1.0" encoding="utf-8"?>
@@ -1851,6 +1737,62 @@
       <w:szCs w:val="24"/>
     </w:rPr>
   </w:style>
+  <w:style w:type="paragraph" w:styleId="Cabealho">
+    <w:name w:val="header"/>
+    <w:basedOn w:val="Normal"/>
+    <w:link w:val="CabealhoChar"/>
+    <w:uiPriority w:val="99"/>
+    <w:unhideWhenUsed/>
+    <w:rsid w:val="00053791"/>
+    <w:pPr>
+      <w:tabs>
+        <w:tab w:val="center" w:pos="4252"/>
+        <w:tab w:val="right" w:pos="8504"/>
+      </w:tabs>
+      <w:spacing w:after="0" w:line="240" w:lineRule="auto"/>
+    </w:pPr>
+  </w:style>
+  <w:style w:type="character" w:customStyle="1" w:styleId="CabealhoChar">
+    <w:name w:val="Cabeçalho Char"/>
+    <w:basedOn w:val="Fontepargpadro"/>
+    <w:link w:val="Cabealho"/>
+    <w:uiPriority w:val="99"/>
+    <w:rsid w:val="00053791"/>
+  </w:style>
+  <w:style w:type="paragraph" w:styleId="Rodap">
+    <w:name w:val="footer"/>
+    <w:basedOn w:val="Normal"/>
+    <w:link w:val="RodapChar"/>
+    <w:uiPriority w:val="99"/>
+    <w:unhideWhenUsed/>
+    <w:rsid w:val="00053791"/>
+    <w:pPr>
+      <w:tabs>
+        <w:tab w:val="center" w:pos="4252"/>
+        <w:tab w:val="right" w:pos="8504"/>
+      </w:tabs>
+      <w:spacing w:after="0" w:line="240" w:lineRule="auto"/>
+    </w:pPr>
+  </w:style>
+  <w:style w:type="character" w:customStyle="1" w:styleId="RodapChar">
+    <w:name w:val="Rodapé Char"/>
+    <w:basedOn w:val="Fontepargpadro"/>
+    <w:link w:val="Rodap"/>
+    <w:uiPriority w:val="99"/>
+    <w:rsid w:val="00053791"/>
+  </w:style>
+  <w:style w:type="character" w:styleId="Hyperlink">
+    <w:name w:val="Hyperlink"/>
+    <w:basedOn w:val="Fontepargpadro"/>
+    <w:uiPriority w:val="99"/>
+    <w:semiHidden/>
+    <w:unhideWhenUsed/>
+    <w:rsid w:val="00F71106"/>
+    <w:rPr>
+      <w:color w:val="0000FF"/>
+      <w:u w:val="single"/>
+    </w:rPr>
+  </w:style>
 </w:styles>
 </file>
 
@@ -2116,6 +2058,21 @@
 </file>
 
 <file path=customXml/item1.xml><?xml version="1.0" encoding="utf-8"?>
+<p:properties xmlns:p="http://schemas.microsoft.com/office/2006/metadata/properties" xmlns:xsi="http://www.w3.org/2001/XMLSchema-instance" xmlns:pc="http://schemas.microsoft.com/office/infopath/2007/PartnerControls">
+  <documentManagement/>
+</p:properties>
+</file>
+
+<file path=customXml/item2.xml><?xml version="1.0" encoding="utf-8"?>
+<?mso-contentType ?>
+<FormTemplates xmlns="http://schemas.microsoft.com/sharepoint/v3/contenttype/forms">
+  <Display>DocumentLibraryForm</Display>
+  <Edit>DocumentLibraryForm</Edit>
+  <New>DocumentLibraryForm</New>
+</FormTemplates>
+</file>
+
+<file path=customXml/item3.xml><?xml version="1.0" encoding="utf-8"?>
 <ct:contentTypeSchema xmlns:ct="http://schemas.microsoft.com/office/2006/metadata/contentType" xmlns:ma="http://schemas.microsoft.com/office/2006/metadata/properties/metaAttributes" ct:_="" ma:_="" ma:contentTypeName="Documento" ma:contentTypeID="0x010100E7EE745034FA7A42867BB6271D56BCB0" ma:contentTypeVersion="11" ma:contentTypeDescription="Crie um novo documento." ma:contentTypeScope="" ma:versionID="5c024cf9dc863b79d8212283e56ee792">
   <xsd:schema xmlns:xsd="http://www.w3.org/2001/XMLSchema" xmlns:xs="http://www.w3.org/2001/XMLSchema" xmlns:p="http://schemas.microsoft.com/office/2006/metadata/properties" xmlns:ns2="8f83d1f9-6f63-41f5-b35c-1cdee4441b8e" targetNamespace="http://schemas.microsoft.com/office/2006/metadata/properties" ma:root="true" ma:fieldsID="9d1ff3cdf291b5d3ba52c563273b0e34" ns2:_="">
     <xsd:import namespace="8f83d1f9-6f63-41f5-b35c-1cdee4441b8e"/>
@@ -2305,22 +2262,24 @@
 </ct:contentTypeSchema>
 </file>
 
-<file path=customXml/item2.xml><?xml version="1.0" encoding="utf-8"?>
-<?mso-contentType ?>
-<FormTemplates xmlns="http://schemas.microsoft.com/sharepoint/v3/contenttype/forms">
-  <Display>DocumentLibraryForm</Display>
-  <Edit>DocumentLibraryForm</Edit>
-  <New>DocumentLibraryForm</New>
-</FormTemplates>
+<file path=customXml/itemProps1.xml><?xml version="1.0" encoding="utf-8"?>
+<ds:datastoreItem xmlns:ds="http://schemas.openxmlformats.org/officeDocument/2006/customXml" ds:itemID="{C0CE8F06-34B9-47F7-BC20-AC89FCDB7DE2}">
+  <ds:schemaRefs>
+    <ds:schemaRef ds:uri="http://schemas.microsoft.com/office/2006/metadata/properties"/>
+    <ds:schemaRef ds:uri="http://schemas.microsoft.com/office/infopath/2007/PartnerControls"/>
+  </ds:schemaRefs>
+</ds:datastoreItem>
 </file>
 
-<file path=customXml/item3.xml><?xml version="1.0" encoding="utf-8"?>
-<p:properties xmlns:p="http://schemas.microsoft.com/office/2006/metadata/properties" xmlns:xsi="http://www.w3.org/2001/XMLSchema-instance" xmlns:pc="http://schemas.microsoft.com/office/infopath/2007/PartnerControls">
-  <documentManagement/>
-</p:properties>
+<file path=customXml/itemProps2.xml><?xml version="1.0" encoding="utf-8"?>
+<ds:datastoreItem xmlns:ds="http://schemas.openxmlformats.org/officeDocument/2006/customXml" ds:itemID="{7634370B-C736-420C-BBA8-595560EA599C}">
+  <ds:schemaRefs>
+    <ds:schemaRef ds:uri="http://schemas.microsoft.com/sharepoint/v3/contenttype/forms"/>
+  </ds:schemaRefs>
+</ds:datastoreItem>
 </file>
 
-<file path=customXml/itemProps1.xml><?xml version="1.0" encoding="utf-8"?>
+<file path=customXml/itemProps3.xml><?xml version="1.0" encoding="utf-8"?>
 <ds:datastoreItem xmlns:ds="http://schemas.openxmlformats.org/officeDocument/2006/customXml" ds:itemID="{404C3A3B-0171-454E-B0AB-7C26EBDEFA94}">
   <ds:schemaRefs>
     <ds:schemaRef ds:uri="http://schemas.microsoft.com/office/2006/metadata/contentType"/>
@@ -2336,21 +2295,4 @@
     <ds:schemaRef ds:uri="http://schemas.microsoft.com/internal/obd"/>
   </ds:schemaRefs>
 </ds:datastoreItem>
-</file>
-
-<file path=customXml/itemProps2.xml><?xml version="1.0" encoding="utf-8"?>
-<ds:datastoreItem xmlns:ds="http://schemas.openxmlformats.org/officeDocument/2006/customXml" ds:itemID="{7634370B-C736-420C-BBA8-595560EA599C}">
-  <ds:schemaRefs>
-    <ds:schemaRef ds:uri="http://schemas.microsoft.com/sharepoint/v3/contenttype/forms"/>
-  </ds:schemaRefs>
-</ds:datastoreItem>
-</file>
-
-<file path=customXml/itemProps3.xml><?xml version="1.0" encoding="utf-8"?>
-<ds:datastoreItem xmlns:ds="http://schemas.openxmlformats.org/officeDocument/2006/customXml" ds:itemID="{C0CE8F06-34B9-47F7-BC20-AC89FCDB7DE2}">
-  <ds:schemaRefs>
-    <ds:schemaRef ds:uri="http://schemas.microsoft.com/office/2006/metadata/properties"/>
-    <ds:schemaRef ds:uri="http://schemas.microsoft.com/office/infopath/2007/PartnerControls"/>
-  </ds:schemaRefs>
-</ds:datastoreItem>
 </file>
--- a/Diário de Bordo.docx
+++ b/Diário de Bordo.docx
@@ -146,11 +146,10 @@
     </w:p>
     <w:p>
       <w:r>
-        <w:t>(pode ser inseridas imagens)</w:t>
-      </w:r>
-    </w:p>
-    <w:p/>
-    <w:p/>
+        <w:tab/>
+        <w:t>Desenvolver um app para ajudar a arrecadar dinheiro para a ONG para a comunidade.</w:t>
+      </w:r>
+    </w:p>
     <w:p>
       <w:pPr>
         <w:rPr>
@@ -170,7 +169,12 @@
         <w:t>Principais tecnologias a serem utilizadas</w:t>
       </w:r>
     </w:p>
-    <w:p/>
+    <w:p>
+      <w:r>
+        <w:tab/>
+        <w:t>Desenvolvimento em Flutter, Linguagem Dart, Microsoft Power Automate</w:t>
+      </w:r>
+    </w:p>
     <w:p/>
     <w:p/>
     <w:p/>
@@ -674,17 +678,48 @@
         <w:t>https://www.youtube.com/watch?v=o8x4Pzk2qwc</w:t>
       </w:r>
     </w:p>
-    <w:p/>
-    <w:p/>
-    <w:p/>
-    <w:p/>
-    <w:p/>
-    <w:p/>
-    <w:p/>
-    <w:p/>
-    <w:p/>
-    <w:p/>
-    <w:p/>
+    <w:p>
+      <w:r>
+        <w:rPr>
+          <w:noProof/>
+        </w:rPr>
+        <w:drawing>
+          <wp:inline distT="0" distB="0" distL="0" distR="0" wp14:anchorId="64993E03" wp14:editId="683C51A4">
+            <wp:extent cx="5731510" cy="3222625"/>
+            <wp:effectExtent l="0" t="0" r="2540" b="0"/>
+            <wp:docPr id="22929563" name="Imagem 1"/>
+            <wp:cNvGraphicFramePr>
+              <a:graphicFrameLocks xmlns:a="http://schemas.openxmlformats.org/drawingml/2006/main" noChangeAspect="1"/>
+            </wp:cNvGraphicFramePr>
+            <a:graphic xmlns:a="http://schemas.openxmlformats.org/drawingml/2006/main">
+              <a:graphicData uri="http://schemas.openxmlformats.org/drawingml/2006/picture">
+                <pic:pic xmlns:pic="http://schemas.openxmlformats.org/drawingml/2006/picture">
+                  <pic:nvPicPr>
+                    <pic:cNvPr id="22929563" name=""/>
+                    <pic:cNvPicPr/>
+                  </pic:nvPicPr>
+                  <pic:blipFill>
+                    <a:blip r:embed="rId9"/>
+                    <a:stretch>
+                      <a:fillRect/>
+                    </a:stretch>
+                  </pic:blipFill>
+                  <pic:spPr>
+                    <a:xfrm>
+                      <a:off x="0" y="0"/>
+                      <a:ext cx="5731510" cy="3222625"/>
+                    </a:xfrm>
+                    <a:prstGeom prst="rect">
+                      <a:avLst/>
+                    </a:prstGeom>
+                  </pic:spPr>
+                </pic:pic>
+              </a:graphicData>
+            </a:graphic>
+          </wp:inline>
+        </w:drawing>
+      </w:r>
+    </w:p>
     <w:p/>
     <w:p/>
     <w:p/>
@@ -767,7 +802,14 @@
           <w:b/>
           <w:bCs/>
         </w:rPr>
-        <w:t>Data: dd/mm/aa</w:t>
+        <w:t xml:space="preserve">Data: </w:t>
+      </w:r>
+      <w:r>
+        <w:rPr>
+          <w:b/>
+          <w:bCs/>
+        </w:rPr>
+        <w:t>14/05/2024</w:t>
       </w:r>
     </w:p>
     <w:p>
@@ -787,17 +829,80 @@
     </w:p>
     <w:p>
       <w:r>
-        <w:t>(deve ser inserido imagens, diagramas, fotos, partes principais de manuais)</w:t>
-      </w:r>
-    </w:p>
-    <w:p/>
-    <w:p/>
-    <w:p/>
-    <w:p/>
-    <w:p/>
-    <w:p/>
-    <w:p/>
-    <w:p/>
+        <w:t>Thiago realizou umas pesquisas referentes a automatização das notas fiscais:</w:t>
+      </w:r>
+    </w:p>
+    <w:p>
+      <w:pPr>
+        <w:jc w:val="center"/>
+      </w:pPr>
+      <w:r>
+        <w:t>https://www.youtube.com/watch?v=sMZ7Dw7-iSk&amp;ab_channel=CanalRoot</w:t>
+      </w:r>
+    </w:p>
+    <w:p>
+      <w:r>
+        <w:t>Raphael Rodrigues começou a desenvolver o app:</w:t>
+      </w:r>
+    </w:p>
+    <w:p>
+      <w:pPr>
+        <w:pStyle w:val="NormalWeb"/>
+      </w:pPr>
+      <w:r>
+        <w:rPr>
+          <w:noProof/>
+        </w:rPr>
+        <w:drawing>
+          <wp:inline distT="0" distB="0" distL="0" distR="0" wp14:anchorId="3B081135" wp14:editId="0DB042BE">
+            <wp:extent cx="5731510" cy="3072130"/>
+            <wp:effectExtent l="0" t="0" r="2540" b="0"/>
+            <wp:docPr id="1685171647" name="Imagem 2"/>
+            <wp:cNvGraphicFramePr>
+              <a:graphicFrameLocks xmlns:a="http://schemas.openxmlformats.org/drawingml/2006/main" noChangeAspect="1"/>
+            </wp:cNvGraphicFramePr>
+            <a:graphic xmlns:a="http://schemas.openxmlformats.org/drawingml/2006/main">
+              <a:graphicData uri="http://schemas.openxmlformats.org/drawingml/2006/picture">
+                <pic:pic xmlns:pic="http://schemas.openxmlformats.org/drawingml/2006/picture">
+                  <pic:nvPicPr>
+                    <pic:cNvPr id="0" name="Picture 3"/>
+                    <pic:cNvPicPr>
+                      <a:picLocks noChangeAspect="1" noChangeArrowheads="1"/>
+                    </pic:cNvPicPr>
+                  </pic:nvPicPr>
+                  <pic:blipFill>
+                    <a:blip r:embed="rId10" cstate="print">
+                      <a:extLst>
+                        <a:ext uri="{28A0092B-C50C-407E-A947-70E740481C1C}">
+                          <a14:useLocalDpi xmlns:a14="http://schemas.microsoft.com/office/drawing/2010/main" val="0"/>
+                        </a:ext>
+                      </a:extLst>
+                    </a:blip>
+                    <a:srcRect/>
+                    <a:stretch>
+                      <a:fillRect/>
+                    </a:stretch>
+                  </pic:blipFill>
+                  <pic:spPr bwMode="auto">
+                    <a:xfrm>
+                      <a:off x="0" y="0"/>
+                      <a:ext cx="5731510" cy="3072130"/>
+                    </a:xfrm>
+                    <a:prstGeom prst="rect">
+                      <a:avLst/>
+                    </a:prstGeom>
+                    <a:noFill/>
+                    <a:ln>
+                      <a:noFill/>
+                    </a:ln>
+                  </pic:spPr>
+                </pic:pic>
+              </a:graphicData>
+            </a:graphic>
+          </wp:inline>
+        </w:drawing>
+      </w:r>
+    </w:p>
     <w:p/>
     <w:p>
       <w:pPr>
@@ -816,34 +921,19 @@
     </w:p>
     <w:p>
       <w:r>
-        <w:t>Nome do Integrante 1: atividades realizadas</w:t>
-      </w:r>
-    </w:p>
-    <w:p>
-      <w:r>
-        <w:t>Nome do Integrante 2: atividades realizadas</w:t>
-      </w:r>
-    </w:p>
-    <w:p>
-      <w:r>
-        <w:t>Nome do Integrante 3: atividades realizadas</w:t>
-      </w:r>
-    </w:p>
-    <w:p>
-      <w:r>
-        <w:t>Nome do Integrante 4: atividades realizadas</w:t>
-      </w:r>
-    </w:p>
-    <w:p>
-      <w:r>
-        <w:t>Nome do Integrante 5: atividades realizadas</w:t>
-      </w:r>
-    </w:p>
-    <w:p>
-      <w:r>
-        <w:t>Nome do Integrante 6: atividades realizadas</w:t>
-      </w:r>
-    </w:p>
+        <w:t>Raphael Rodrigues</w:t>
+      </w:r>
+    </w:p>
+    <w:p>
+      <w:r>
+        <w:t>Thiago Margoni</w:t>
+      </w:r>
+    </w:p>
+    <w:p/>
+    <w:p/>
+    <w:p/>
+    <w:p/>
+    <w:p/>
     <w:p/>
     <w:p>
       <w:pPr>
@@ -862,12 +952,7 @@
     </w:p>
     <w:p>
       <w:r>
-        <w:t>Data da próxima aula: dd/mm/aa</w:t>
-      </w:r>
-    </w:p>
-    <w:p>
-      <w:r>
-        <w:t>Atividades a serem realizadas</w:t>
+        <w:t>Continuação do desenvolvimento</w:t>
       </w:r>
     </w:p>
     <w:p>
@@ -1693,6 +1778,7 @@
   <w:style w:type="paragraph" w:default="1" w:styleId="Normal">
     <w:name w:val="Normal"/>
     <w:qFormat/>
+    <w:rsid w:val="008F28E3"/>
   </w:style>
   <w:style w:type="character" w:default="1" w:styleId="Fontepargpadro">
     <w:name w:val="Default Paragraph Font"/>
@@ -1791,6 +1877,22 @@
     <w:rPr>
       <w:color w:val="0000FF"/>
       <w:u w:val="single"/>
+    </w:rPr>
+  </w:style>
+  <w:style w:type="paragraph" w:styleId="NormalWeb">
+    <w:name w:val="Normal (Web)"/>
+    <w:basedOn w:val="Normal"/>
+    <w:uiPriority w:val="99"/>
+    <w:unhideWhenUsed/>
+    <w:rsid w:val="009A3A1C"/>
+    <w:pPr>
+      <w:spacing w:before="100" w:beforeAutospacing="1" w:after="100" w:afterAutospacing="1" w:line="240" w:lineRule="auto"/>
+    </w:pPr>
+    <w:rPr>
+      <w:rFonts w:ascii="Times New Roman" w:eastAsia="Times New Roman" w:hAnsi="Times New Roman" w:cs="Times New Roman"/>
+      <w:sz w:val="24"/>
+      <w:szCs w:val="24"/>
+      <w:lang w:eastAsia="pt-BR"/>
     </w:rPr>
   </w:style>
 </w:styles>

--- a/Diário de Bordo.docx
+++ b/Diário de Bordo.docx
@@ -44,30 +44,74 @@
           <w:szCs w:val="48"/>
         </w:rPr>
       </w:pPr>
+      <w:proofErr w:type="spellStart"/>
       <w:r>
         <w:rPr>
           <w:sz w:val="48"/>
           <w:szCs w:val="48"/>
         </w:rPr>
-        <w:t xml:space="preserve">WebTech: Capacitação para Densolvimento Web Interativo </w:t>
-      </w:r>
-    </w:p>
-    <w:p>
-      <w:pPr>
-        <w:jc w:val="center"/>
+        <w:t>Mobile</w:t>
+      </w:r>
+      <w:r>
         <w:rPr>
           <w:sz w:val="48"/>
           <w:szCs w:val="48"/>
         </w:rPr>
-      </w:pPr>
-    </w:p>
-    <w:p>
-      <w:pPr>
-        <w:jc w:val="center"/>
+        <w:t>Tech</w:t>
+      </w:r>
+      <w:proofErr w:type="spellEnd"/>
+      <w:r>
         <w:rPr>
           <w:sz w:val="48"/>
           <w:szCs w:val="48"/>
         </w:rPr>
+        <w:t xml:space="preserve">: Capacitação para </w:t>
+      </w:r>
+      <w:r>
+        <w:rPr>
+          <w:sz w:val="48"/>
+          <w:szCs w:val="48"/>
+        </w:rPr>
+        <w:t>Desenvolvimento</w:t>
+      </w:r>
+      <w:r>
+        <w:rPr>
+          <w:sz w:val="48"/>
+          <w:szCs w:val="48"/>
+        </w:rPr>
+        <w:t xml:space="preserve"> </w:t>
+      </w:r>
+      <w:r>
+        <w:rPr>
+          <w:sz w:val="48"/>
+          <w:szCs w:val="48"/>
+        </w:rPr>
+        <w:t>Mobile</w:t>
+      </w:r>
+      <w:r>
+        <w:rPr>
+          <w:sz w:val="48"/>
+          <w:szCs w:val="48"/>
+        </w:rPr>
+        <w:t xml:space="preserve"> Interativo </w:t>
+      </w:r>
+    </w:p>
+    <w:p>
+      <w:pPr>
+        <w:jc w:val="center"/>
+        <w:rPr>
+          <w:sz w:val="48"/>
+          <w:szCs w:val="48"/>
+        </w:rPr>
+      </w:pPr>
+    </w:p>
+    <w:p>
+      <w:pPr>
+        <w:jc w:val="center"/>
+        <w:rPr>
+          <w:sz w:val="48"/>
+          <w:szCs w:val="48"/>
+        </w:rPr>
       </w:pPr>
     </w:p>
     <w:p/>
@@ -76,7 +120,15 @@
         <w:pStyle w:val="Default"/>
       </w:pPr>
       <w:r>
-        <w:t xml:space="preserve">Thiago Margoni </w:t>
+        <w:t xml:space="preserve">Thiago </w:t>
+      </w:r>
+      <w:proofErr w:type="spellStart"/>
+      <w:r>
+        <w:t>Margoni</w:t>
+      </w:r>
+      <w:proofErr w:type="spellEnd"/>
+      <w:r>
+        <w:t xml:space="preserve"> </w:t>
       </w:r>
     </w:p>
     <w:p>
@@ -172,8 +224,21 @@
     <w:p>
       <w:r>
         <w:tab/>
-        <w:t>Desenvolvimento em Flutter, Linguagem Dart, Microsoft Power Automate</w:t>
-      </w:r>
+        <w:t xml:space="preserve">Desenvolvimento em </w:t>
+      </w:r>
+      <w:proofErr w:type="spellStart"/>
+      <w:r>
+        <w:t>Flutter</w:t>
+      </w:r>
+      <w:proofErr w:type="spellEnd"/>
+      <w:r>
+        <w:t xml:space="preserve">, Linguagem Dart, Microsoft Power </w:t>
+      </w:r>
+      <w:proofErr w:type="spellStart"/>
+      <w:r>
+        <w:t>Automate</w:t>
+      </w:r>
+      <w:proofErr w:type="spellEnd"/>
     </w:p>
     <w:p/>
     <w:p/>
@@ -277,11 +342,24 @@
         <w:pStyle w:val="Default"/>
       </w:pPr>
       <w:r>
-        <w:t>Thiago Margoni tentou fazer uma visita técnica para oferecer soluções, mas nada foi aprovado por problemas externos do horário do instituto visitado (</w:t>
-      </w:r>
-      <w:r>
-        <w:t>Padre Haroldo Rahm</w:t>
-      </w:r>
+        <w:t xml:space="preserve">Thiago </w:t>
+      </w:r>
+      <w:proofErr w:type="spellStart"/>
+      <w:r>
+        <w:t>Margoni</w:t>
+      </w:r>
+      <w:proofErr w:type="spellEnd"/>
+      <w:r>
+        <w:t xml:space="preserve"> tentou fazer uma visita técnica para oferecer soluções, mas nada foi aprovado por problemas externos do horário do instituto visitado (</w:t>
+      </w:r>
+      <w:r>
+        <w:t xml:space="preserve">Padre Haroldo </w:t>
+      </w:r>
+      <w:proofErr w:type="spellStart"/>
+      <w:r>
+        <w:t>Rahm</w:t>
+      </w:r>
+      <w:proofErr w:type="spellEnd"/>
       <w:r>
         <w:t xml:space="preserve">) </w:t>
       </w:r>
@@ -343,7 +421,15 @@
     </w:p>
     <w:p>
       <w:r>
-        <w:t>Thiago Margoni - Contato</w:t>
+        <w:t xml:space="preserve">Thiago </w:t>
+      </w:r>
+      <w:proofErr w:type="spellStart"/>
+      <w:r>
+        <w:t>Margoni</w:t>
+      </w:r>
+      <w:proofErr w:type="spellEnd"/>
+      <w:r>
+        <w:t xml:space="preserve"> - Contato</w:t>
       </w:r>
     </w:p>
     <w:p>
@@ -471,7 +557,15 @@
         <w:pStyle w:val="Default"/>
       </w:pPr>
       <w:r>
-        <w:t>Thiago Margoni realizou elaboração de diálogo para o responsável pela instituição.</w:t>
+        <w:t xml:space="preserve">Thiago </w:t>
+      </w:r>
+      <w:proofErr w:type="spellStart"/>
+      <w:r>
+        <w:t>Margoni</w:t>
+      </w:r>
+      <w:proofErr w:type="spellEnd"/>
+      <w:r>
+        <w:t xml:space="preserve"> realizou elaboração de diálogo para o responsável pela instituição.</w:t>
       </w:r>
     </w:p>
     <w:p>
@@ -543,8 +637,13 @@
     </w:p>
     <w:p>
       <w:r>
-        <w:t>Thiago Margoni</w:t>
-      </w:r>
+        <w:t xml:space="preserve">Thiago </w:t>
+      </w:r>
+      <w:proofErr w:type="spellStart"/>
+      <w:r>
+        <w:t>Margoni</w:t>
+      </w:r>
+      <w:proofErr w:type="spellEnd"/>
     </w:p>
     <w:p/>
     <w:p/>
@@ -658,8 +757,21 @@
         <w:t xml:space="preserve">, representado pela </w:t>
       </w:r>
       <w:r>
-        <w:t>Lucia Decot Sdoia</w:t>
-      </w:r>
+        <w:t xml:space="preserve">Lucia </w:t>
+      </w:r>
+      <w:proofErr w:type="spellStart"/>
+      <w:r>
+        <w:t>Decot</w:t>
+      </w:r>
+      <w:proofErr w:type="spellEnd"/>
+      <w:r>
+        <w:t xml:space="preserve"> </w:t>
+      </w:r>
+      <w:proofErr w:type="spellStart"/>
+      <w:r>
+        <w:t>Sdoia</w:t>
+      </w:r>
+      <w:proofErr w:type="spellEnd"/>
       <w:r>
         <w:t xml:space="preserve"> e </w:t>
       </w:r>
@@ -926,8 +1038,13 @@
     </w:p>
     <w:p>
       <w:r>
-        <w:t>Thiago Margoni</w:t>
-      </w:r>
+        <w:t xml:space="preserve">Thiago </w:t>
+      </w:r>
+      <w:proofErr w:type="spellStart"/>
+      <w:r>
+        <w:t>Margoni</w:t>
+      </w:r>
+      <w:proofErr w:type="spellEnd"/>
     </w:p>
     <w:p/>
     <w:p/>
@@ -973,7 +1090,42 @@
           <w:b/>
           <w:bCs/>
         </w:rPr>
-        <w:t>Data: dd/mm/aa</w:t>
+        <w:t xml:space="preserve">Data: </w:t>
+      </w:r>
+      <w:r>
+        <w:rPr>
+          <w:b/>
+          <w:bCs/>
+        </w:rPr>
+        <w:t>05</w:t>
+      </w:r>
+      <w:r>
+        <w:rPr>
+          <w:b/>
+          <w:bCs/>
+        </w:rPr>
+        <w:t>/</w:t>
+      </w:r>
+      <w:r>
+        <w:rPr>
+          <w:b/>
+          <w:bCs/>
+        </w:rPr>
+        <w:t>06</w:t>
+      </w:r>
+      <w:r>
+        <w:rPr>
+          <w:b/>
+          <w:bCs/>
+        </w:rPr>
+        <w:t>/</w:t>
+      </w:r>
+      <w:r>
+        <w:rPr>
+          <w:b/>
+          <w:bCs/>
+        </w:rPr>
+        <w:t>2024</w:t>
       </w:r>
     </w:p>
     <w:p>
@@ -993,17 +1145,46 @@
     </w:p>
     <w:p>
       <w:r>
-        <w:t>(deve ser inserido imagens, diagramas, fotos, partes principais de manuais)</w:t>
-      </w:r>
-    </w:p>
-    <w:p/>
-    <w:p/>
-    <w:p/>
-    <w:p/>
-    <w:p/>
-    <w:p/>
-    <w:p/>
-    <w:p/>
+        <w:rPr>
+          <w:noProof/>
+        </w:rPr>
+        <w:drawing>
+          <wp:inline distT="0" distB="0" distL="0" distR="0" wp14:anchorId="7B048329" wp14:editId="709260A0">
+            <wp:extent cx="3213100" cy="4569750"/>
+            <wp:effectExtent l="0" t="0" r="6350" b="2540"/>
+            <wp:docPr id="2144873321" name="Imagem 1" descr="Interface gráfica do usuário, Texto&#10;&#10;Descrição gerada automaticamente"/>
+            <wp:cNvGraphicFramePr>
+              <a:graphicFrameLocks xmlns:a="http://schemas.openxmlformats.org/drawingml/2006/main" noChangeAspect="1"/>
+            </wp:cNvGraphicFramePr>
+            <a:graphic xmlns:a="http://schemas.openxmlformats.org/drawingml/2006/main">
+              <a:graphicData uri="http://schemas.openxmlformats.org/drawingml/2006/picture">
+                <pic:pic xmlns:pic="http://schemas.openxmlformats.org/drawingml/2006/picture">
+                  <pic:nvPicPr>
+                    <pic:cNvPr id="2144873321" name="Imagem 1" descr="Interface gráfica do usuário, Texto&#10;&#10;Descrição gerada automaticamente"/>
+                    <pic:cNvPicPr/>
+                  </pic:nvPicPr>
+                  <pic:blipFill>
+                    <a:blip r:embed="rId11"/>
+                    <a:stretch>
+                      <a:fillRect/>
+                    </a:stretch>
+                  </pic:blipFill>
+                  <pic:spPr>
+                    <a:xfrm>
+                      <a:off x="0" y="0"/>
+                      <a:ext cx="3215871" cy="4573691"/>
+                    </a:xfrm>
+                    <a:prstGeom prst="rect">
+                      <a:avLst/>
+                    </a:prstGeom>
+                  </pic:spPr>
+                </pic:pic>
+              </a:graphicData>
+            </a:graphic>
+          </wp:inline>
+        </w:drawing>
+      </w:r>
+    </w:p>
     <w:p/>
     <w:p>
       <w:pPr>
@@ -1022,34 +1203,13 @@
     </w:p>
     <w:p>
       <w:r>
-        <w:t>Nome do Integrante 1: atividades realizadas</w:t>
-      </w:r>
-    </w:p>
-    <w:p>
-      <w:r>
-        <w:t>Nome do Integrante 2: atividades realizadas</w:t>
-      </w:r>
-    </w:p>
-    <w:p>
-      <w:r>
-        <w:t>Nome do Integrante 3: atividades realizadas</w:t>
-      </w:r>
-    </w:p>
-    <w:p>
-      <w:r>
-        <w:t>Nome do Integrante 4: atividades realizadas</w:t>
-      </w:r>
-    </w:p>
-    <w:p>
-      <w:r>
-        <w:t>Nome do Integrante 5: atividades realizadas</w:t>
-      </w:r>
-    </w:p>
-    <w:p>
-      <w:r>
-        <w:t>Nome do Integrante 6: atividades realizadas</w:t>
-      </w:r>
-    </w:p>
+        <w:t>Yuri Henrique Rezende – Confecciono banner da atividade</w:t>
+      </w:r>
+    </w:p>
+    <w:p/>
+    <w:p/>
+    <w:p/>
+    <w:p/>
     <w:p/>
     <w:p>
       <w:pPr>
@@ -1068,34 +1228,79 @@
     </w:p>
     <w:p>
       <w:r>
-        <w:t>Data da próxima aula: dd/mm/aa</w:t>
-      </w:r>
-    </w:p>
-    <w:p>
-      <w:r>
-        <w:t>Atividades a serem realizadas</w:t>
-      </w:r>
-    </w:p>
-    <w:p/>
-    <w:p>
-      <w:r>
-        <w:br w:type="page"/>
-      </w:r>
-    </w:p>
-    <w:p/>
-    <w:p>
-      <w:pPr>
-        <w:rPr>
-          <w:b/>
-          <w:bCs/>
-        </w:rPr>
-      </w:pPr>
-      <w:r>
-        <w:rPr>
-          <w:b/>
-          <w:bCs/>
-        </w:rPr>
-        <w:t>Data: dd/mm/aa</w:t>
+        <w:t xml:space="preserve">Data da próxima aula: </w:t>
+      </w:r>
+      <w:r>
+        <w:t>11</w:t>
+      </w:r>
+      <w:r>
+        <w:t>/</w:t>
+      </w:r>
+      <w:r>
+        <w:t>06</w:t>
+      </w:r>
+      <w:r>
+        <w:t>/</w:t>
+      </w:r>
+      <w:r>
+        <w:t>2024</w:t>
+      </w:r>
+    </w:p>
+    <w:p>
+      <w:r>
+        <w:t>Entrega do relatório e do projeto</w:t>
+      </w:r>
+    </w:p>
+    <w:p/>
+    <w:p>
+      <w:pPr>
+        <w:rPr>
+          <w:b/>
+          <w:bCs/>
+        </w:rPr>
+      </w:pPr>
+      <w:r>
+        <w:rPr>
+          <w:b/>
+          <w:bCs/>
+        </w:rPr>
+        <w:lastRenderedPageBreak/>
+        <w:t xml:space="preserve">Data: </w:t>
+      </w:r>
+      <w:r>
+        <w:rPr>
+          <w:b/>
+          <w:bCs/>
+        </w:rPr>
+        <w:t>11</w:t>
+      </w:r>
+      <w:r>
+        <w:rPr>
+          <w:b/>
+          <w:bCs/>
+        </w:rPr>
+        <w:t>/</w:t>
+      </w:r>
+      <w:r>
+        <w:rPr>
+          <w:b/>
+          <w:bCs/>
+        </w:rPr>
+        <w:t>06</w:t>
+      </w:r>
+      <w:r>
+        <w:rPr>
+          <w:b/>
+          <w:bCs/>
+        </w:rPr>
+        <w:t>/</w:t>
+      </w:r>
+      <w:r>
+        <w:rPr>
+          <w:b/>
+          <w:bCs/>
+        </w:rPr>
+        <w:t>2004</w:t>
       </w:r>
     </w:p>
     <w:p>
@@ -1115,10 +1320,43 @@
     </w:p>
     <w:p>
       <w:r>
-        <w:t>(deve ser inserido imagens, diagramas, fotos, partes principais de manuais)</w:t>
-      </w:r>
-    </w:p>
-    <w:p/>
+        <w:drawing>
+          <wp:inline distT="0" distB="0" distL="0" distR="0" wp14:anchorId="3749906D" wp14:editId="68005D32">
+            <wp:extent cx="5731510" cy="3157855"/>
+            <wp:effectExtent l="0" t="0" r="2540" b="4445"/>
+            <wp:docPr id="461285610" name="Imagem 1" descr="Interface gráfica do usuário&#10;&#10;Descrição gerada automaticamente"/>
+            <wp:cNvGraphicFramePr>
+              <a:graphicFrameLocks xmlns:a="http://schemas.openxmlformats.org/drawingml/2006/main" noChangeAspect="1"/>
+            </wp:cNvGraphicFramePr>
+            <a:graphic xmlns:a="http://schemas.openxmlformats.org/drawingml/2006/main">
+              <a:graphicData uri="http://schemas.openxmlformats.org/drawingml/2006/picture">
+                <pic:pic xmlns:pic="http://schemas.openxmlformats.org/drawingml/2006/picture">
+                  <pic:nvPicPr>
+                    <pic:cNvPr id="461285610" name="Imagem 1" descr="Interface gráfica do usuário&#10;&#10;Descrição gerada automaticamente"/>
+                    <pic:cNvPicPr/>
+                  </pic:nvPicPr>
+                  <pic:blipFill>
+                    <a:blip r:embed="rId12"/>
+                    <a:stretch>
+                      <a:fillRect/>
+                    </a:stretch>
+                  </pic:blipFill>
+                  <pic:spPr>
+                    <a:xfrm>
+                      <a:off x="0" y="0"/>
+                      <a:ext cx="5731510" cy="3157855"/>
+                    </a:xfrm>
+                    <a:prstGeom prst="rect">
+                      <a:avLst/>
+                    </a:prstGeom>
+                  </pic:spPr>
+                </pic:pic>
+              </a:graphicData>
+            </a:graphic>
+          </wp:inline>
+        </w:drawing>
+      </w:r>
+    </w:p>
     <w:p/>
     <w:p/>
     <w:p/>
@@ -1144,181 +1382,35 @@
     </w:p>
     <w:p>
       <w:r>
-        <w:t>Nome do Integrante 1: atividades realizadas</w:t>
-      </w:r>
-    </w:p>
-    <w:p>
-      <w:r>
-        <w:t>Nome do Integrante 2: atividades realizadas</w:t>
-      </w:r>
-    </w:p>
-    <w:p>
-      <w:r>
-        <w:t>Nome do Integrante 3: atividades realizadas</w:t>
-      </w:r>
-    </w:p>
-    <w:p>
-      <w:r>
-        <w:t>Nome do Integrante 4: atividades realizadas</w:t>
-      </w:r>
-    </w:p>
-    <w:p>
-      <w:r>
-        <w:t>Nome do Integrante 5: atividades realizadas</w:t>
-      </w:r>
-    </w:p>
-    <w:p>
-      <w:r>
-        <w:t>Nome do Integrante 6: atividades realizadas</w:t>
-      </w:r>
-    </w:p>
-    <w:p/>
-    <w:p>
-      <w:pPr>
-        <w:rPr>
-          <w:b/>
-          <w:bCs/>
-        </w:rPr>
-      </w:pPr>
-      <w:r>
-        <w:rPr>
-          <w:b/>
-          <w:bCs/>
-        </w:rPr>
-        <w:t>Planejamento pata próxima aula</w:t>
-      </w:r>
-    </w:p>
-    <w:p>
-      <w:r>
-        <w:t>Data da próxima aula: dd/mm/aa</w:t>
-      </w:r>
-    </w:p>
-    <w:p>
-      <w:r>
-        <w:t>Atividades a serem realizadas</w:t>
-      </w:r>
-    </w:p>
-    <w:p>
-      <w:r>
-        <w:br w:type="page"/>
-      </w:r>
-    </w:p>
-    <w:p/>
-    <w:p>
-      <w:pPr>
-        <w:rPr>
-          <w:b/>
-          <w:bCs/>
-        </w:rPr>
-      </w:pPr>
-      <w:r>
-        <w:rPr>
-          <w:b/>
-          <w:bCs/>
-        </w:rPr>
-        <w:t>Data: dd/mm/aa</w:t>
-      </w:r>
-    </w:p>
-    <w:p>
-      <w:pPr>
-        <w:rPr>
-          <w:b/>
-          <w:bCs/>
-        </w:rPr>
-      </w:pPr>
-      <w:r>
-        <w:rPr>
-          <w:b/>
-          <w:bCs/>
-        </w:rPr>
-        <w:t>Descrição das atividades realizadas:</w:t>
-      </w:r>
-    </w:p>
-    <w:p>
-      <w:r>
-        <w:t>(deve ser inserido imagens, diagramas, fotos, partes principais de manuais)</w:t>
-      </w:r>
-    </w:p>
-    <w:p/>
-    <w:p/>
-    <w:p/>
-    <w:p/>
-    <w:p/>
-    <w:p/>
-    <w:p/>
-    <w:p/>
-    <w:p/>
-    <w:p>
-      <w:pPr>
-        <w:rPr>
-          <w:b/>
-          <w:bCs/>
-        </w:rPr>
-      </w:pPr>
-      <w:r>
-        <w:rPr>
-          <w:b/>
-          <w:bCs/>
-        </w:rPr>
-        <w:t>Contribuições individuais</w:t>
-      </w:r>
-    </w:p>
-    <w:p>
-      <w:r>
-        <w:t>Nome do Integrante 1: atividades realizadas</w:t>
-      </w:r>
-    </w:p>
-    <w:p>
-      <w:r>
-        <w:t>Nome do Integrante 2: atividades realizadas</w:t>
-      </w:r>
-    </w:p>
-    <w:p>
-      <w:r>
-        <w:t>Nome do Integrante 3: atividades realizadas</w:t>
-      </w:r>
-    </w:p>
-    <w:p>
-      <w:r>
-        <w:t>Nome do Integrante 4: atividades realizadas</w:t>
-      </w:r>
-    </w:p>
-    <w:p>
-      <w:r>
-        <w:t>Nome do Integrante 5: atividades realizadas</w:t>
-      </w:r>
-    </w:p>
-    <w:p>
-      <w:r>
-        <w:t>Nome do Integrante 6: atividades realizadas</w:t>
-      </w:r>
-    </w:p>
-    <w:p/>
-    <w:p>
-      <w:pPr>
-        <w:rPr>
-          <w:b/>
-          <w:bCs/>
-        </w:rPr>
-      </w:pPr>
-      <w:r>
-        <w:rPr>
-          <w:b/>
-          <w:bCs/>
-        </w:rPr>
-        <w:t>Planejamento pata próxima aula</w:t>
-      </w:r>
-    </w:p>
-    <w:p>
-      <w:r>
-        <w:t>Data da próxima aula: dd/mm/aa</w:t>
-      </w:r>
-    </w:p>
-    <w:p>
-      <w:r>
-        <w:t>Atividades a serem realizadas</w:t>
-      </w:r>
-    </w:p>
+        <w:t xml:space="preserve">Yuri Rezende – Entrega </w:t>
+      </w:r>
+      <w:r>
+        <w:tab/>
+      </w:r>
+    </w:p>
+    <w:p>
+      <w:r>
+        <w:t>Raphael Rodrigues</w:t>
+      </w:r>
+      <w:r>
+        <w:t xml:space="preserve"> – Entrega</w:t>
+      </w:r>
+    </w:p>
+    <w:p>
+      <w:r>
+        <w:t xml:space="preserve">Thiago </w:t>
+      </w:r>
+      <w:proofErr w:type="spellStart"/>
+      <w:r>
+        <w:t>Margoni</w:t>
+      </w:r>
+      <w:proofErr w:type="spellEnd"/>
+      <w:r>
+        <w:t xml:space="preserve"> – Entrega</w:t>
+      </w:r>
+    </w:p>
+    <w:p/>
+    <w:p/>
     <w:p/>
     <w:sectPr>
       <w:pgSz w:w="11906" w:h="16838"/>
@@ -1778,7 +1870,7 @@
   <w:style w:type="paragraph" w:default="1" w:styleId="Normal">
     <w:name w:val="Normal"/>
     <w:qFormat/>
-    <w:rsid w:val="008F28E3"/>
+    <w:rsid w:val="00E02684"/>
   </w:style>
   <w:style w:type="character" w:default="1" w:styleId="Fontepargpadro">
     <w:name w:val="Default Paragraph Font"/>
